--- a/Lesson4/Lesson4_Homework.docx
+++ b/Lesson4/Lesson4_Homework.docx
@@ -5369,8 +5369,6 @@
           <w:lang w:val="en-US"/>
         </w:rPr>
       </w:pPr>
-      <w:bookmarkStart w:id="0" w:name="_GoBack"/>
-      <w:bookmarkEnd w:id="0"/>
     </w:p>
     <w:p>
       <w:pPr>
@@ -8791,6 +8789,714 @@
         <w:t xml:space="preserve"> </w:t>
       </w:r>
     </w:p>
+    <w:p>
+      <w:pPr>
+        <w:pStyle w:val="a4"/>
+        <w:numPr>
+          <w:ilvl w:val="0"/>
+          <w:numId w:val="4"/>
+        </w:numPr>
+        <w:spacing w:after="0" w:line="240" w:lineRule="auto"/>
+        <w:textAlignment w:val="baseline"/>
+        <w:rPr>
+          <w:rFonts w:ascii="Calibri" w:eastAsia="Times New Roman" w:hAnsi="Calibri" w:cs="Calibri"/>
+          <w:color w:val="000000"/>
+          <w:sz w:val="28"/>
+          <w:szCs w:val="28"/>
+          <w:lang w:eastAsia="ru-RU"/>
+        </w:rPr>
+      </w:pPr>
+      <w:r>
+        <w:rPr>
+          <w:rFonts w:ascii="Calibri" w:eastAsia="Times New Roman" w:hAnsi="Calibri" w:cs="Calibri"/>
+          <w:color w:val="000000"/>
+          <w:sz w:val="28"/>
+          <w:szCs w:val="28"/>
+          <w:lang w:eastAsia="ru-RU"/>
+        </w:rPr>
+        <w:t xml:space="preserve"> По просьбам с прошлого занятия, давайте еще раз остановимся и отточим понимание функции </w:t>
+      </w:r>
+      <w:proofErr w:type="spellStart"/>
+      <w:r>
+        <w:rPr>
+          <w:rFonts w:ascii="Calibri" w:eastAsia="Times New Roman" w:hAnsi="Calibri" w:cs="Calibri"/>
+          <w:color w:val="000000"/>
+          <w:sz w:val="28"/>
+          <w:szCs w:val="28"/>
+          <w:lang w:eastAsia="ru-RU"/>
+        </w:rPr>
+        <w:t>count</w:t>
+      </w:r>
+      <w:proofErr w:type="spellEnd"/>
+      <w:r>
+        <w:rPr>
+          <w:rFonts w:ascii="Calibri" w:eastAsia="Times New Roman" w:hAnsi="Calibri" w:cs="Calibri"/>
+          <w:color w:val="000000"/>
+          <w:sz w:val="28"/>
+          <w:szCs w:val="28"/>
+          <w:lang w:eastAsia="ru-RU"/>
+        </w:rPr>
+        <w:t xml:space="preserve">. Найдите значения </w:t>
+      </w:r>
+      <w:proofErr w:type="spellStart"/>
+      <w:proofErr w:type="gramStart"/>
+      <w:r>
+        <w:rPr>
+          <w:rFonts w:ascii="Calibri" w:eastAsia="Times New Roman" w:hAnsi="Calibri" w:cs="Calibri"/>
+          <w:color w:val="000000"/>
+          <w:sz w:val="28"/>
+          <w:szCs w:val="28"/>
+          <w:lang w:eastAsia="ru-RU"/>
+        </w:rPr>
+        <w:t>count</w:t>
+      </w:r>
+      <w:proofErr w:type="spellEnd"/>
+      <w:r>
+        <w:rPr>
+          <w:rFonts w:ascii="Calibri" w:eastAsia="Times New Roman" w:hAnsi="Calibri" w:cs="Calibri"/>
+          <w:color w:val="000000"/>
+          <w:sz w:val="28"/>
+          <w:szCs w:val="28"/>
+          <w:lang w:eastAsia="ru-RU"/>
+        </w:rPr>
+        <w:t>(</w:t>
+      </w:r>
+      <w:proofErr w:type="gramEnd"/>
+      <w:r>
+        <w:rPr>
+          <w:rFonts w:ascii="Calibri" w:eastAsia="Times New Roman" w:hAnsi="Calibri" w:cs="Calibri"/>
+          <w:color w:val="000000"/>
+          <w:sz w:val="28"/>
+          <w:szCs w:val="28"/>
+          <w:lang w:eastAsia="ru-RU"/>
+        </w:rPr>
+        <w:t xml:space="preserve">1), </w:t>
+      </w:r>
+      <w:proofErr w:type="spellStart"/>
+      <w:r>
+        <w:rPr>
+          <w:rFonts w:ascii="Calibri" w:eastAsia="Times New Roman" w:hAnsi="Calibri" w:cs="Calibri"/>
+          <w:color w:val="000000"/>
+          <w:sz w:val="28"/>
+          <w:szCs w:val="28"/>
+          <w:lang w:eastAsia="ru-RU"/>
+        </w:rPr>
+        <w:t>count</w:t>
+      </w:r>
+      <w:proofErr w:type="spellEnd"/>
+      <w:r>
+        <w:rPr>
+          <w:rFonts w:ascii="Calibri" w:eastAsia="Times New Roman" w:hAnsi="Calibri" w:cs="Calibri"/>
+          <w:color w:val="000000"/>
+          <w:sz w:val="28"/>
+          <w:szCs w:val="28"/>
+          <w:lang w:eastAsia="ru-RU"/>
+        </w:rPr>
+        <w:t>(</w:t>
+      </w:r>
+      <w:proofErr w:type="spellStart"/>
+      <w:r>
+        <w:rPr>
+          <w:rFonts w:ascii="Calibri" w:eastAsia="Times New Roman" w:hAnsi="Calibri" w:cs="Calibri"/>
+          <w:color w:val="000000"/>
+          <w:sz w:val="28"/>
+          <w:szCs w:val="28"/>
+          <w:lang w:eastAsia="ru-RU"/>
+        </w:rPr>
+        <w:t>name</w:t>
+      </w:r>
+      <w:proofErr w:type="spellEnd"/>
+      <w:r>
+        <w:rPr>
+          <w:rFonts w:ascii="Calibri" w:eastAsia="Times New Roman" w:hAnsi="Calibri" w:cs="Calibri"/>
+          <w:color w:val="000000"/>
+          <w:sz w:val="28"/>
+          <w:szCs w:val="28"/>
+          <w:lang w:eastAsia="ru-RU"/>
+        </w:rPr>
+        <w:t xml:space="preserve">), </w:t>
+      </w:r>
+      <w:proofErr w:type="spellStart"/>
+      <w:r>
+        <w:rPr>
+          <w:rFonts w:ascii="Calibri" w:eastAsia="Times New Roman" w:hAnsi="Calibri" w:cs="Calibri"/>
+          <w:color w:val="000000"/>
+          <w:sz w:val="28"/>
+          <w:szCs w:val="28"/>
+          <w:lang w:eastAsia="ru-RU"/>
+        </w:rPr>
+        <w:t>count</w:t>
+      </w:r>
+      <w:proofErr w:type="spellEnd"/>
+      <w:r>
+        <w:rPr>
+          <w:rFonts w:ascii="Calibri" w:eastAsia="Times New Roman" w:hAnsi="Calibri" w:cs="Calibri"/>
+          <w:color w:val="000000"/>
+          <w:sz w:val="28"/>
+          <w:szCs w:val="28"/>
+          <w:lang w:eastAsia="ru-RU"/>
+        </w:rPr>
+        <w:t>(</w:t>
+      </w:r>
+      <w:proofErr w:type="spellStart"/>
+      <w:r>
+        <w:rPr>
+          <w:rFonts w:ascii="Calibri" w:eastAsia="Times New Roman" w:hAnsi="Calibri" w:cs="Calibri"/>
+          <w:color w:val="000000"/>
+          <w:sz w:val="28"/>
+          <w:szCs w:val="28"/>
+          <w:lang w:eastAsia="ru-RU"/>
+        </w:rPr>
+        <w:t>id</w:t>
+      </w:r>
+      <w:proofErr w:type="spellEnd"/>
+      <w:r>
+        <w:rPr>
+          <w:rFonts w:ascii="Calibri" w:eastAsia="Times New Roman" w:hAnsi="Calibri" w:cs="Calibri"/>
+          <w:color w:val="000000"/>
+          <w:sz w:val="28"/>
+          <w:szCs w:val="28"/>
+          <w:lang w:eastAsia="ru-RU"/>
+        </w:rPr>
+        <w:t xml:space="preserve">), </w:t>
+      </w:r>
+      <w:proofErr w:type="spellStart"/>
+      <w:r>
+        <w:rPr>
+          <w:rFonts w:ascii="Calibri" w:eastAsia="Times New Roman" w:hAnsi="Calibri" w:cs="Calibri"/>
+          <w:color w:val="000000"/>
+          <w:sz w:val="28"/>
+          <w:szCs w:val="28"/>
+          <w:lang w:eastAsia="ru-RU"/>
+        </w:rPr>
+        <w:t>count</w:t>
+      </w:r>
+      <w:proofErr w:type="spellEnd"/>
+      <w:r>
+        <w:rPr>
+          <w:rFonts w:ascii="Calibri" w:eastAsia="Times New Roman" w:hAnsi="Calibri" w:cs="Calibri"/>
+          <w:color w:val="000000"/>
+          <w:sz w:val="28"/>
+          <w:szCs w:val="28"/>
+          <w:lang w:eastAsia="ru-RU"/>
+        </w:rPr>
+        <w:t>(*) для следующей таблицы:</w:t>
+      </w:r>
+    </w:p>
+    <w:p>
+      <w:pPr>
+        <w:pStyle w:val="a4"/>
+        <w:spacing w:after="0" w:line="240" w:lineRule="auto"/>
+        <w:textAlignment w:val="baseline"/>
+        <w:rPr>
+          <w:rFonts w:ascii="Calibri" w:eastAsia="Times New Roman" w:hAnsi="Calibri" w:cs="Calibri"/>
+          <w:color w:val="000000"/>
+          <w:sz w:val="28"/>
+          <w:szCs w:val="28"/>
+          <w:lang w:eastAsia="ru-RU"/>
+        </w:rPr>
+      </w:pPr>
+    </w:p>
+    <w:p>
+      <w:pPr>
+        <w:spacing w:after="0" w:line="240" w:lineRule="auto"/>
+        <w:ind w:left="644"/>
+        <w:rPr>
+          <w:rFonts w:ascii="Times New Roman" w:eastAsia="Times New Roman" w:hAnsi="Times New Roman" w:cs="Times New Roman"/>
+          <w:sz w:val="24"/>
+          <w:szCs w:val="24"/>
+          <w:lang w:eastAsia="ru-RU"/>
+        </w:rPr>
+      </w:pPr>
+      <w:proofErr w:type="spellStart"/>
+      <w:proofErr w:type="gramStart"/>
+      <w:r>
+        <w:rPr>
+          <w:rFonts w:ascii="Calibri" w:eastAsia="Times New Roman" w:hAnsi="Calibri" w:cs="Calibri"/>
+          <w:b/>
+          <w:bCs/>
+          <w:color w:val="000000"/>
+          <w:sz w:val="28"/>
+          <w:szCs w:val="28"/>
+          <w:lang w:eastAsia="ru-RU"/>
+        </w:rPr>
+        <w:t>Id</w:t>
+      </w:r>
+      <w:proofErr w:type="spellEnd"/>
+      <w:r>
+        <w:rPr>
+          <w:rFonts w:ascii="Calibri" w:eastAsia="Times New Roman" w:hAnsi="Calibri" w:cs="Calibri"/>
+          <w:color w:val="000000"/>
+          <w:sz w:val="28"/>
+          <w:szCs w:val="28"/>
+          <w:lang w:eastAsia="ru-RU"/>
+        </w:rPr>
+        <w:t>(</w:t>
+      </w:r>
+      <w:proofErr w:type="gramEnd"/>
+      <w:r>
+        <w:rPr>
+          <w:rFonts w:ascii="Calibri" w:eastAsia="Times New Roman" w:hAnsi="Calibri" w:cs="Calibri"/>
+          <w:color w:val="000000"/>
+          <w:sz w:val="28"/>
+          <w:szCs w:val="28"/>
+          <w:lang w:eastAsia="ru-RU"/>
+        </w:rPr>
+        <w:t>PK)</w:t>
+      </w:r>
+      <w:r>
+        <w:rPr>
+          <w:rFonts w:ascii="Calibri" w:eastAsia="Times New Roman" w:hAnsi="Calibri" w:cs="Calibri"/>
+          <w:b/>
+          <w:bCs/>
+          <w:color w:val="000000"/>
+          <w:sz w:val="28"/>
+          <w:szCs w:val="28"/>
+          <w:lang w:eastAsia="ru-RU"/>
+        </w:rPr>
+        <w:tab/>
+      </w:r>
+      <w:proofErr w:type="spellStart"/>
+      <w:r>
+        <w:rPr>
+          <w:rFonts w:ascii="Calibri" w:eastAsia="Times New Roman" w:hAnsi="Calibri" w:cs="Calibri"/>
+          <w:b/>
+          <w:bCs/>
+          <w:color w:val="000000"/>
+          <w:sz w:val="28"/>
+          <w:szCs w:val="28"/>
+          <w:lang w:eastAsia="ru-RU"/>
+        </w:rPr>
+        <w:t>Name</w:t>
+      </w:r>
+      <w:proofErr w:type="spellEnd"/>
+      <w:r>
+        <w:rPr>
+          <w:rFonts w:ascii="Calibri" w:eastAsia="Times New Roman" w:hAnsi="Calibri" w:cs="Calibri"/>
+          <w:b/>
+          <w:bCs/>
+          <w:color w:val="000000"/>
+          <w:sz w:val="28"/>
+          <w:szCs w:val="28"/>
+          <w:lang w:eastAsia="ru-RU"/>
+        </w:rPr>
+        <w:tab/>
+      </w:r>
+      <w:r>
+        <w:rPr>
+          <w:rFonts w:ascii="Calibri" w:eastAsia="Times New Roman" w:hAnsi="Calibri" w:cs="Calibri"/>
+          <w:b/>
+          <w:bCs/>
+          <w:color w:val="000000"/>
+          <w:sz w:val="28"/>
+          <w:szCs w:val="28"/>
+          <w:lang w:eastAsia="ru-RU"/>
+        </w:rPr>
+        <w:tab/>
+      </w:r>
+      <w:proofErr w:type="spellStart"/>
+      <w:r>
+        <w:rPr>
+          <w:rFonts w:ascii="Calibri" w:eastAsia="Times New Roman" w:hAnsi="Calibri" w:cs="Calibri"/>
+          <w:b/>
+          <w:bCs/>
+          <w:color w:val="000000"/>
+          <w:sz w:val="28"/>
+          <w:szCs w:val="28"/>
+          <w:lang w:eastAsia="ru-RU"/>
+        </w:rPr>
+        <w:t>DepName</w:t>
+      </w:r>
+      <w:proofErr w:type="spellEnd"/>
+    </w:p>
+    <w:p>
+      <w:pPr>
+        <w:spacing w:after="0" w:line="240" w:lineRule="auto"/>
+        <w:ind w:left="644"/>
+        <w:rPr>
+          <w:rFonts w:ascii="Times New Roman" w:eastAsia="Times New Roman" w:hAnsi="Times New Roman" w:cs="Times New Roman"/>
+          <w:sz w:val="24"/>
+          <w:szCs w:val="24"/>
+          <w:lang w:eastAsia="ru-RU"/>
+        </w:rPr>
+      </w:pPr>
+      <w:r>
+        <w:rPr>
+          <w:rFonts w:ascii="Calibri" w:eastAsia="Times New Roman" w:hAnsi="Calibri" w:cs="Calibri"/>
+          <w:color w:val="000000"/>
+          <w:sz w:val="28"/>
+          <w:szCs w:val="28"/>
+          <w:lang w:eastAsia="ru-RU"/>
+        </w:rPr>
+        <w:t>1</w:t>
+      </w:r>
+      <w:r>
+        <w:rPr>
+          <w:rFonts w:ascii="Calibri" w:eastAsia="Times New Roman" w:hAnsi="Calibri" w:cs="Calibri"/>
+          <w:color w:val="000000"/>
+          <w:sz w:val="28"/>
+          <w:szCs w:val="28"/>
+          <w:lang w:eastAsia="ru-RU"/>
+        </w:rPr>
+        <w:tab/>
+      </w:r>
+      <w:proofErr w:type="spellStart"/>
+      <w:r>
+        <w:rPr>
+          <w:rFonts w:ascii="Calibri" w:eastAsia="Times New Roman" w:hAnsi="Calibri" w:cs="Calibri"/>
+          <w:color w:val="000000"/>
+          <w:sz w:val="28"/>
+          <w:szCs w:val="28"/>
+          <w:lang w:eastAsia="ru-RU"/>
+        </w:rPr>
+        <w:t>null</w:t>
+      </w:r>
+      <w:proofErr w:type="spellEnd"/>
+      <w:r>
+        <w:rPr>
+          <w:rFonts w:ascii="Calibri" w:eastAsia="Times New Roman" w:hAnsi="Calibri" w:cs="Calibri"/>
+          <w:color w:val="000000"/>
+          <w:sz w:val="28"/>
+          <w:szCs w:val="28"/>
+          <w:lang w:eastAsia="ru-RU"/>
+        </w:rPr>
+        <w:tab/>
+      </w:r>
+      <w:r>
+        <w:rPr>
+          <w:rFonts w:ascii="Calibri" w:eastAsia="Times New Roman" w:hAnsi="Calibri" w:cs="Calibri"/>
+          <w:color w:val="000000"/>
+          <w:sz w:val="28"/>
+          <w:szCs w:val="28"/>
+          <w:lang w:eastAsia="ru-RU"/>
+        </w:rPr>
+        <w:tab/>
+        <w:t>A</w:t>
+      </w:r>
+    </w:p>
+    <w:p>
+      <w:pPr>
+        <w:spacing w:after="0" w:line="240" w:lineRule="auto"/>
+        <w:ind w:left="644"/>
+        <w:rPr>
+          <w:rFonts w:ascii="Times New Roman" w:eastAsia="Times New Roman" w:hAnsi="Times New Roman" w:cs="Times New Roman"/>
+          <w:sz w:val="24"/>
+          <w:szCs w:val="24"/>
+          <w:lang w:eastAsia="ru-RU"/>
+        </w:rPr>
+      </w:pPr>
+      <w:r>
+        <w:rPr>
+          <w:rFonts w:ascii="Calibri" w:eastAsia="Times New Roman" w:hAnsi="Calibri" w:cs="Calibri"/>
+          <w:color w:val="000000"/>
+          <w:sz w:val="28"/>
+          <w:szCs w:val="28"/>
+          <w:lang w:eastAsia="ru-RU"/>
+        </w:rPr>
+        <w:t>2</w:t>
+      </w:r>
+      <w:r>
+        <w:rPr>
+          <w:rFonts w:ascii="Calibri" w:eastAsia="Times New Roman" w:hAnsi="Calibri" w:cs="Calibri"/>
+          <w:color w:val="000000"/>
+          <w:sz w:val="28"/>
+          <w:szCs w:val="28"/>
+          <w:lang w:eastAsia="ru-RU"/>
+        </w:rPr>
+        <w:tab/>
+      </w:r>
+      <w:proofErr w:type="spellStart"/>
+      <w:r>
+        <w:rPr>
+          <w:rFonts w:ascii="Calibri" w:eastAsia="Times New Roman" w:hAnsi="Calibri" w:cs="Calibri"/>
+          <w:color w:val="000000"/>
+          <w:sz w:val="28"/>
+          <w:szCs w:val="28"/>
+          <w:lang w:eastAsia="ru-RU"/>
+        </w:rPr>
+        <w:t>null</w:t>
+      </w:r>
+      <w:proofErr w:type="spellEnd"/>
+      <w:r>
+        <w:rPr>
+          <w:rFonts w:ascii="Calibri" w:eastAsia="Times New Roman" w:hAnsi="Calibri" w:cs="Calibri"/>
+          <w:color w:val="000000"/>
+          <w:sz w:val="28"/>
+          <w:szCs w:val="28"/>
+          <w:lang w:eastAsia="ru-RU"/>
+        </w:rPr>
+        <w:tab/>
+      </w:r>
+      <w:r>
+        <w:rPr>
+          <w:rFonts w:ascii="Calibri" w:eastAsia="Times New Roman" w:hAnsi="Calibri" w:cs="Calibri"/>
+          <w:color w:val="000000"/>
+          <w:sz w:val="28"/>
+          <w:szCs w:val="28"/>
+          <w:lang w:eastAsia="ru-RU"/>
+        </w:rPr>
+        <w:tab/>
+      </w:r>
+      <w:proofErr w:type="spellStart"/>
+      <w:r>
+        <w:rPr>
+          <w:rFonts w:ascii="Calibri" w:eastAsia="Times New Roman" w:hAnsi="Calibri" w:cs="Calibri"/>
+          <w:color w:val="000000"/>
+          <w:sz w:val="28"/>
+          <w:szCs w:val="28"/>
+          <w:lang w:eastAsia="ru-RU"/>
+        </w:rPr>
+        <w:t>null</w:t>
+      </w:r>
+      <w:proofErr w:type="spellEnd"/>
+    </w:p>
+    <w:p>
+      <w:pPr>
+        <w:spacing w:after="0" w:line="240" w:lineRule="auto"/>
+        <w:ind w:left="644"/>
+        <w:rPr>
+          <w:rFonts w:ascii="Times New Roman" w:eastAsia="Times New Roman" w:hAnsi="Times New Roman" w:cs="Times New Roman"/>
+          <w:sz w:val="24"/>
+          <w:szCs w:val="24"/>
+          <w:lang w:eastAsia="ru-RU"/>
+        </w:rPr>
+      </w:pPr>
+      <w:r>
+        <w:rPr>
+          <w:rFonts w:ascii="Calibri" w:eastAsia="Times New Roman" w:hAnsi="Calibri" w:cs="Calibri"/>
+          <w:color w:val="000000"/>
+          <w:sz w:val="28"/>
+          <w:szCs w:val="28"/>
+          <w:lang w:eastAsia="ru-RU"/>
+        </w:rPr>
+        <w:t>3</w:t>
+      </w:r>
+      <w:r>
+        <w:rPr>
+          <w:rFonts w:ascii="Calibri" w:eastAsia="Times New Roman" w:hAnsi="Calibri" w:cs="Calibri"/>
+          <w:color w:val="000000"/>
+          <w:sz w:val="28"/>
+          <w:szCs w:val="28"/>
+          <w:lang w:eastAsia="ru-RU"/>
+        </w:rPr>
+        <w:tab/>
+        <w:t>A</w:t>
+      </w:r>
+      <w:r>
+        <w:rPr>
+          <w:rFonts w:ascii="Calibri" w:eastAsia="Times New Roman" w:hAnsi="Calibri" w:cs="Calibri"/>
+          <w:color w:val="000000"/>
+          <w:sz w:val="28"/>
+          <w:szCs w:val="28"/>
+          <w:lang w:eastAsia="ru-RU"/>
+        </w:rPr>
+        <w:tab/>
+      </w:r>
+      <w:r>
+        <w:rPr>
+          <w:rFonts w:ascii="Calibri" w:eastAsia="Times New Roman" w:hAnsi="Calibri" w:cs="Calibri"/>
+          <w:color w:val="000000"/>
+          <w:sz w:val="28"/>
+          <w:szCs w:val="28"/>
+          <w:lang w:eastAsia="ru-RU"/>
+        </w:rPr>
+        <w:tab/>
+        <w:t>C</w:t>
+      </w:r>
+    </w:p>
+    <w:p>
+      <w:pPr>
+        <w:ind w:left="567"/>
+        <w:rPr>
+          <w:rFonts w:ascii="Calibri" w:eastAsia="Times New Roman" w:hAnsi="Calibri" w:cs="Calibri"/>
+          <w:color w:val="000000"/>
+          <w:sz w:val="28"/>
+          <w:szCs w:val="28"/>
+          <w:lang w:eastAsia="ru-RU"/>
+        </w:rPr>
+      </w:pPr>
+      <w:r>
+        <w:rPr>
+          <w:rFonts w:ascii="Calibri" w:eastAsia="Times New Roman" w:hAnsi="Calibri" w:cs="Calibri"/>
+          <w:color w:val="000000"/>
+          <w:sz w:val="28"/>
+          <w:szCs w:val="28"/>
+          <w:lang w:val="en-US" w:eastAsia="ru-RU"/>
+        </w:rPr>
+        <w:t xml:space="preserve"> </w:t>
+      </w:r>
+      <w:r>
+        <w:rPr>
+          <w:rFonts w:ascii="Calibri" w:eastAsia="Times New Roman" w:hAnsi="Calibri" w:cs="Calibri"/>
+          <w:color w:val="000000"/>
+          <w:sz w:val="28"/>
+          <w:szCs w:val="28"/>
+          <w:lang w:eastAsia="ru-RU"/>
+        </w:rPr>
+        <w:t>4</w:t>
+      </w:r>
+      <w:r>
+        <w:rPr>
+          <w:rFonts w:ascii="Calibri" w:eastAsia="Times New Roman" w:hAnsi="Calibri" w:cs="Calibri"/>
+          <w:color w:val="000000"/>
+          <w:sz w:val="28"/>
+          <w:szCs w:val="28"/>
+          <w:lang w:eastAsia="ru-RU"/>
+        </w:rPr>
+        <w:tab/>
+        <w:t>B</w:t>
+      </w:r>
+      <w:r>
+        <w:rPr>
+          <w:rFonts w:ascii="Calibri" w:eastAsia="Times New Roman" w:hAnsi="Calibri" w:cs="Calibri"/>
+          <w:color w:val="000000"/>
+          <w:sz w:val="28"/>
+          <w:szCs w:val="28"/>
+          <w:lang w:eastAsia="ru-RU"/>
+        </w:rPr>
+        <w:tab/>
+      </w:r>
+      <w:r>
+        <w:rPr>
+          <w:rFonts w:ascii="Calibri" w:eastAsia="Times New Roman" w:hAnsi="Calibri" w:cs="Calibri"/>
+          <w:color w:val="000000"/>
+          <w:sz w:val="28"/>
+          <w:szCs w:val="28"/>
+          <w:lang w:eastAsia="ru-RU"/>
+        </w:rPr>
+        <w:tab/>
+        <w:t>C</w:t>
+      </w:r>
+    </w:p>
+    <w:p>
+      <w:pPr>
+        <w:ind w:left="567"/>
+        <w:rPr>
+          <w:rFonts w:ascii="Times New Roman" w:hAnsi="Times New Roman" w:cs="Times New Roman"/>
+          <w:sz w:val="28"/>
+          <w:szCs w:val="28"/>
+          <w:lang w:val="en-US"/>
+        </w:rPr>
+      </w:pPr>
+      <w:r>
+        <w:rPr>
+          <w:rFonts w:ascii="Times New Roman" w:hAnsi="Times New Roman" w:cs="Times New Roman"/>
+          <w:sz w:val="28"/>
+          <w:szCs w:val="28"/>
+          <w:lang w:val="en-US"/>
+        </w:rPr>
+        <w:t>COUNT (1)</w:t>
+      </w:r>
+      <w:r>
+        <w:rPr>
+          <w:rFonts w:ascii="Times New Roman" w:hAnsi="Times New Roman" w:cs="Times New Roman"/>
+          <w:sz w:val="28"/>
+          <w:szCs w:val="28"/>
+          <w:lang w:val="en-US"/>
+        </w:rPr>
+        <w:t xml:space="preserve"> = 4</w:t>
+      </w:r>
+    </w:p>
+    <w:p>
+      <w:pPr>
+        <w:ind w:left="567"/>
+        <w:rPr>
+          <w:rFonts w:ascii="Times New Roman" w:hAnsi="Times New Roman" w:cs="Times New Roman"/>
+          <w:sz w:val="28"/>
+          <w:szCs w:val="28"/>
+          <w:lang w:val="en-US"/>
+        </w:rPr>
+      </w:pPr>
+      <w:r>
+        <w:rPr>
+          <w:rFonts w:ascii="Times New Roman" w:hAnsi="Times New Roman" w:cs="Times New Roman"/>
+          <w:sz w:val="28"/>
+          <w:szCs w:val="28"/>
+          <w:lang w:val="en-US"/>
+        </w:rPr>
+        <w:t>COUNT (Name)</w:t>
+      </w:r>
+      <w:r>
+        <w:rPr>
+          <w:rFonts w:ascii="Times New Roman" w:hAnsi="Times New Roman" w:cs="Times New Roman"/>
+          <w:sz w:val="28"/>
+          <w:szCs w:val="28"/>
+          <w:lang w:val="en-US"/>
+        </w:rPr>
+        <w:t xml:space="preserve"> = 2</w:t>
+      </w:r>
+    </w:p>
+    <w:p>
+      <w:pPr>
+        <w:ind w:left="567"/>
+        <w:rPr>
+          <w:rFonts w:ascii="Times New Roman" w:hAnsi="Times New Roman" w:cs="Times New Roman"/>
+          <w:sz w:val="28"/>
+          <w:szCs w:val="28"/>
+          <w:lang w:val="en-US"/>
+        </w:rPr>
+      </w:pPr>
+      <w:r>
+        <w:rPr>
+          <w:rFonts w:ascii="Times New Roman" w:hAnsi="Times New Roman" w:cs="Times New Roman"/>
+          <w:sz w:val="28"/>
+          <w:szCs w:val="28"/>
+          <w:lang w:val="en-US"/>
+        </w:rPr>
+        <w:t>COUNT (Id)</w:t>
+      </w:r>
+      <w:r>
+        <w:rPr>
+          <w:rFonts w:ascii="Times New Roman" w:hAnsi="Times New Roman" w:cs="Times New Roman"/>
+          <w:sz w:val="28"/>
+          <w:szCs w:val="28"/>
+          <w:lang w:val="en-US"/>
+        </w:rPr>
+        <w:t xml:space="preserve"> = 4</w:t>
+      </w:r>
+    </w:p>
+    <w:p>
+      <w:pPr>
+        <w:ind w:left="567"/>
+        <w:rPr>
+          <w:rFonts w:ascii="Times New Roman" w:hAnsi="Times New Roman" w:cs="Times New Roman"/>
+          <w:sz w:val="28"/>
+          <w:szCs w:val="28"/>
+          <w:lang w:val="en-US"/>
+        </w:rPr>
+      </w:pPr>
+      <w:r>
+        <w:rPr>
+          <w:rFonts w:ascii="Times New Roman" w:hAnsi="Times New Roman" w:cs="Times New Roman"/>
+          <w:sz w:val="28"/>
+          <w:szCs w:val="28"/>
+          <w:lang w:val="en-US"/>
+        </w:rPr>
+        <w:t>COUNT (*)</w:t>
+      </w:r>
+      <w:r>
+        <w:rPr>
+          <w:rFonts w:ascii="Times New Roman" w:hAnsi="Times New Roman" w:cs="Times New Roman"/>
+          <w:sz w:val="28"/>
+          <w:szCs w:val="28"/>
+          <w:lang w:val="en-US"/>
+        </w:rPr>
+        <w:t xml:space="preserve"> =4</w:t>
+      </w:r>
+    </w:p>
+    <w:p>
+      <w:pPr>
+        <w:ind w:left="567"/>
+        <w:rPr>
+          <w:rFonts w:ascii="Times New Roman" w:hAnsi="Times New Roman" w:cs="Times New Roman"/>
+          <w:sz w:val="28"/>
+          <w:szCs w:val="28"/>
+          <w:lang w:val="en-US"/>
+        </w:rPr>
+      </w:pPr>
+      <w:bookmarkStart w:id="0" w:name="_GoBack"/>
+      <w:bookmarkEnd w:id="0"/>
+    </w:p>
     <w:sectPr>
       <w:pgSz w:w="11906" w:h="16838"/>
       <w:pgMar w:top="1134" w:right="850" w:bottom="1134" w:left="993" w:header="708" w:footer="708" w:gutter="0"/>
@@ -8953,6 +9659,119 @@
     </w:lvl>
   </w:abstractNum>
   <w:abstractNum w:abstractNumId="1" w15:restartNumberingAfterBreak="0">
+    <w:nsid w:val="1AE753A3"/>
+    <w:multiLevelType w:val="multilevel"/>
+    <w:tmpl w:val="CC764822"/>
+    <w:lvl w:ilvl="0">
+      <w:start w:val="1"/>
+      <w:numFmt w:val="decimal"/>
+      <w:lvlText w:val="%1."/>
+      <w:lvlJc w:val="left"/>
+      <w:pPr>
+        <w:tabs>
+          <w:tab w:val="num" w:pos="720"/>
+        </w:tabs>
+        <w:ind w:left="720" w:hanging="360"/>
+      </w:pPr>
+    </w:lvl>
+    <w:lvl w:ilvl="1" w:tentative="1">
+      <w:start w:val="1"/>
+      <w:numFmt w:val="decimal"/>
+      <w:lvlText w:val="%2."/>
+      <w:lvlJc w:val="left"/>
+      <w:pPr>
+        <w:tabs>
+          <w:tab w:val="num" w:pos="1440"/>
+        </w:tabs>
+        <w:ind w:left="1440" w:hanging="360"/>
+      </w:pPr>
+    </w:lvl>
+    <w:lvl w:ilvl="2" w:tentative="1">
+      <w:start w:val="1"/>
+      <w:numFmt w:val="decimal"/>
+      <w:lvlText w:val="%3."/>
+      <w:lvlJc w:val="left"/>
+      <w:pPr>
+        <w:tabs>
+          <w:tab w:val="num" w:pos="2160"/>
+        </w:tabs>
+        <w:ind w:left="2160" w:hanging="360"/>
+      </w:pPr>
+    </w:lvl>
+    <w:lvl w:ilvl="3" w:tentative="1">
+      <w:start w:val="1"/>
+      <w:numFmt w:val="decimal"/>
+      <w:lvlText w:val="%4."/>
+      <w:lvlJc w:val="left"/>
+      <w:pPr>
+        <w:tabs>
+          <w:tab w:val="num" w:pos="2880"/>
+        </w:tabs>
+        <w:ind w:left="2880" w:hanging="360"/>
+      </w:pPr>
+    </w:lvl>
+    <w:lvl w:ilvl="4" w:tentative="1">
+      <w:start w:val="1"/>
+      <w:numFmt w:val="decimal"/>
+      <w:lvlText w:val="%5."/>
+      <w:lvlJc w:val="left"/>
+      <w:pPr>
+        <w:tabs>
+          <w:tab w:val="num" w:pos="3600"/>
+        </w:tabs>
+        <w:ind w:left="3600" w:hanging="360"/>
+      </w:pPr>
+    </w:lvl>
+    <w:lvl w:ilvl="5" w:tentative="1">
+      <w:start w:val="1"/>
+      <w:numFmt w:val="decimal"/>
+      <w:lvlText w:val="%6."/>
+      <w:lvlJc w:val="left"/>
+      <w:pPr>
+        <w:tabs>
+          <w:tab w:val="num" w:pos="4320"/>
+        </w:tabs>
+        <w:ind w:left="4320" w:hanging="360"/>
+      </w:pPr>
+    </w:lvl>
+    <w:lvl w:ilvl="6" w:tentative="1">
+      <w:start w:val="1"/>
+      <w:numFmt w:val="decimal"/>
+      <w:lvlText w:val="%7."/>
+      <w:lvlJc w:val="left"/>
+      <w:pPr>
+        <w:tabs>
+          <w:tab w:val="num" w:pos="5040"/>
+        </w:tabs>
+        <w:ind w:left="5040" w:hanging="360"/>
+      </w:pPr>
+    </w:lvl>
+    <w:lvl w:ilvl="7" w:tentative="1">
+      <w:start w:val="1"/>
+      <w:numFmt w:val="decimal"/>
+      <w:lvlText w:val="%8."/>
+      <w:lvlJc w:val="left"/>
+      <w:pPr>
+        <w:tabs>
+          <w:tab w:val="num" w:pos="5760"/>
+        </w:tabs>
+        <w:ind w:left="5760" w:hanging="360"/>
+      </w:pPr>
+    </w:lvl>
+    <w:lvl w:ilvl="8" w:tentative="1">
+      <w:start w:val="1"/>
+      <w:numFmt w:val="decimal"/>
+      <w:lvlText w:val="%9."/>
+      <w:lvlJc w:val="left"/>
+      <w:pPr>
+        <w:tabs>
+          <w:tab w:val="num" w:pos="6480"/>
+        </w:tabs>
+        <w:ind w:left="6480" w:hanging="360"/>
+      </w:pPr>
+    </w:lvl>
+  </w:abstractNum>
+  <w:abstractNum w:abstractNumId="2" w15:restartNumberingAfterBreak="0">
     <w:nsid w:val="29DC1669"/>
     <w:multiLevelType w:val="multilevel"/>
     <w:tmpl w:val="C6B8FB9A"/>
@@ -9065,7 +9884,7 @@
       </w:pPr>
     </w:lvl>
   </w:abstractNum>
-  <w:abstractNum w:abstractNumId="2" w15:restartNumberingAfterBreak="0">
+  <w:abstractNum w:abstractNumId="3" w15:restartNumberingAfterBreak="0">
     <w:nsid w:val="6AEA639B"/>
     <w:multiLevelType w:val="hybridMultilevel"/>
     <w:tmpl w:val="24ECFB94"/>
@@ -9154,7 +9973,7 @@
       </w:pPr>
     </w:lvl>
   </w:abstractNum>
-  <w:abstractNum w:abstractNumId="3" w15:restartNumberingAfterBreak="0">
+  <w:abstractNum w:abstractNumId="4" w15:restartNumberingAfterBreak="0">
     <w:nsid w:val="6F8B78E4"/>
     <w:multiLevelType w:val="multilevel"/>
     <w:tmpl w:val="398C2814"/>
@@ -9267,7 +10086,7 @@
       </w:pPr>
     </w:lvl>
   </w:abstractNum>
-  <w:abstractNum w:abstractNumId="4" w15:restartNumberingAfterBreak="0">
+  <w:abstractNum w:abstractNumId="5" w15:restartNumberingAfterBreak="0">
     <w:nsid w:val="741F2124"/>
     <w:multiLevelType w:val="multilevel"/>
     <w:tmpl w:val="1DEA123C"/>
@@ -9380,7 +10199,7 @@
       </w:pPr>
     </w:lvl>
   </w:abstractNum>
-  <w:abstractNum w:abstractNumId="5" w15:restartNumberingAfterBreak="0">
+  <w:abstractNum w:abstractNumId="6" w15:restartNumberingAfterBreak="0">
     <w:nsid w:val="7CF4037D"/>
     <w:multiLevelType w:val="multilevel"/>
     <w:tmpl w:val="DFC651AC"/>
@@ -9494,10 +10313,10 @@
     </w:lvl>
   </w:abstractNum>
   <w:num w:numId="1">
-    <w:abstractNumId w:val="4"/>
+    <w:abstractNumId w:val="5"/>
   </w:num>
   <w:num w:numId="2">
-    <w:abstractNumId w:val="3"/>
+    <w:abstractNumId w:val="4"/>
     <w:lvlOverride w:ilvl="0">
       <w:lvl w:ilvl="0">
         <w:numFmt w:val="lowerLetter"/>
@@ -9510,10 +10329,10 @@
     <w:abstractNumId w:val="0"/>
   </w:num>
   <w:num w:numId="4">
-    <w:abstractNumId w:val="2"/>
+    <w:abstractNumId w:val="3"/>
   </w:num>
   <w:num w:numId="5">
-    <w:abstractNumId w:val="5"/>
+    <w:abstractNumId w:val="6"/>
     <w:lvlOverride w:ilvl="0">
       <w:lvl w:ilvl="0">
         <w:numFmt w:val="lowerLetter"/>
@@ -9523,7 +10342,7 @@
     </w:lvlOverride>
   </w:num>
   <w:num w:numId="6">
-    <w:abstractNumId w:val="1"/>
+    <w:abstractNumId w:val="2"/>
     <w:lvlOverride w:ilvl="0">
       <w:lvl w:ilvl="0">
         <w:numFmt w:val="lowerLetter"/>
@@ -9531,6 +10350,9 @@
         <w:lvlJc w:val="left"/>
       </w:lvl>
     </w:lvlOverride>
+  </w:num>
+  <w:num w:numId="7">
+    <w:abstractNumId w:val="1"/>
   </w:num>
 </w:numbering>
 </file>
@@ -9988,6 +10810,11 @@
       <w:contextualSpacing/>
     </w:pPr>
   </w:style>
+  <w:style w:type="character" w:customStyle="1" w:styleId="apple-tab-span">
+    <w:name w:val="apple-tab-span"/>
+    <w:basedOn w:val="a0"/>
+    <w:rsid w:val="00615784"/>
+  </w:style>
 </w:styles>
 </file>
 
